--- a/JS-Week3-Coding-Assignment-1.docx
+++ b/JS-Week3-Coding-Assignment-1.docx
@@ -706,35 +706,7 @@
         <w:rPr>
           <w:szCs w:val="24"/>
         </w:rPr>
-        <w:t xml:space="preserve">Create a new array called </w:t>
-      </w:r>
-      <w:proofErr w:type="spellStart"/>
-      <w:r>
-        <w:rPr>
-          <w:szCs w:val="24"/>
-        </w:rPr>
-        <w:t>nameLengths</w:t>
-      </w:r>
-      <w:proofErr w:type="spellEnd"/>
-      <w:r>
-        <w:rPr>
-          <w:szCs w:val="24"/>
-        </w:rPr>
-        <w:t xml:space="preserve">. Write a loop to iterate over the previously created names array and add the length of each name to the </w:t>
-      </w:r>
-      <w:proofErr w:type="spellStart"/>
-      <w:r>
-        <w:rPr>
-          <w:szCs w:val="24"/>
-        </w:rPr>
-        <w:t>nameLengths</w:t>
-      </w:r>
-      <w:proofErr w:type="spellEnd"/>
-      <w:r>
-        <w:rPr>
-          <w:szCs w:val="24"/>
-        </w:rPr>
-        <w:t xml:space="preserve"> array.</w:t>
+        <w:t>Create a new array called nameLengths. Write a loop to iterate over the previously created names array and add the length of each name to the nameLengths array.</w:t>
       </w:r>
       <w:r>
         <w:rPr>
@@ -757,19 +729,11 @@
           <w:szCs w:val="24"/>
         </w:rPr>
       </w:pPr>
-      <w:proofErr w:type="spellStart"/>
-      <w:r>
-        <w:rPr>
-          <w:szCs w:val="24"/>
-        </w:rPr>
-        <w:t>namesArray</w:t>
-      </w:r>
-      <w:proofErr w:type="spellEnd"/>
-      <w:r>
-        <w:rPr>
-          <w:szCs w:val="24"/>
-        </w:rPr>
-        <w:t xml:space="preserve"> = ["Kelly", "Sam", "Kate"]</w:t>
+      <w:r>
+        <w:rPr>
+          <w:szCs w:val="24"/>
+        </w:rPr>
+        <w:t>namesArray = ["Kelly", "Sam", "Kate"]</w:t>
       </w:r>
       <w:r>
         <w:rPr>
@@ -785,19 +749,11 @@
           <w:szCs w:val="24"/>
         </w:rPr>
       </w:pPr>
-      <w:proofErr w:type="spellStart"/>
-      <w:r>
-        <w:rPr>
-          <w:szCs w:val="24"/>
-        </w:rPr>
-        <w:t>nameLengths</w:t>
-      </w:r>
-      <w:proofErr w:type="spellEnd"/>
-      <w:r>
-        <w:rPr>
-          <w:szCs w:val="24"/>
-        </w:rPr>
-        <w:t xml:space="preserve"> = [5, 3, 4]</w:t>
+      <w:r>
+        <w:rPr>
+          <w:szCs w:val="24"/>
+        </w:rPr>
+        <w:t>nameLengths = [5, 3, 4]</w:t>
       </w:r>
       <w:r>
         <w:rPr>
@@ -833,21 +789,7 @@
         <w:rPr>
           <w:szCs w:val="24"/>
         </w:rPr>
-        <w:t xml:space="preserve">Write a loop to iterate over the </w:t>
-      </w:r>
-      <w:proofErr w:type="spellStart"/>
-      <w:r>
-        <w:rPr>
-          <w:szCs w:val="24"/>
-        </w:rPr>
-        <w:t>nameLengths</w:t>
-      </w:r>
-      <w:proofErr w:type="spellEnd"/>
-      <w:r>
-        <w:rPr>
-          <w:szCs w:val="24"/>
-        </w:rPr>
-        <w:t xml:space="preserve"> array and calculate the sum of all the elements in the array. Print the result to the console.</w:t>
+        <w:t>Write a loop to iterate over the nameLengths array and calculate the sum of all the elements in the array. Print the result to the console.</w:t>
       </w:r>
     </w:p>
     <w:p>
@@ -945,14 +887,12 @@
         </w:rPr>
         <w:t>‘</w:t>
       </w:r>
-      <w:proofErr w:type="spellStart"/>
       <w:r>
         <w:rPr>
           <w:szCs w:val="24"/>
         </w:rPr>
         <w:t>HelloHelloHello</w:t>
       </w:r>
-      <w:proofErr w:type="spellEnd"/>
       <w:r>
         <w:rPr>
           <w:szCs w:val="24"/>
@@ -1005,35 +945,7 @@
         <w:rPr>
           <w:szCs w:val="24"/>
         </w:rPr>
-        <w:t xml:space="preserve">, </w:t>
-      </w:r>
-      <w:proofErr w:type="spellStart"/>
-      <w:r>
-        <w:rPr>
-          <w:szCs w:val="24"/>
-        </w:rPr>
-        <w:t>firstName</w:t>
-      </w:r>
-      <w:proofErr w:type="spellEnd"/>
-      <w:r>
-        <w:rPr>
-          <w:szCs w:val="24"/>
-        </w:rPr>
-        <w:t xml:space="preserve"> and </w:t>
-      </w:r>
-      <w:proofErr w:type="spellStart"/>
-      <w:r>
-        <w:rPr>
-          <w:szCs w:val="24"/>
-        </w:rPr>
-        <w:t>lastName</w:t>
-      </w:r>
-      <w:proofErr w:type="spellEnd"/>
-      <w:r>
-        <w:rPr>
-          <w:szCs w:val="24"/>
-        </w:rPr>
-        <w:t>, and returns a full name (the full name should be the first and the last name separated by a space).</w:t>
+        <w:t>, firstName and lastName, and returns a full name (the full name should be the first and the last name separated by a space).</w:t>
       </w:r>
     </w:p>
     <w:p>
@@ -1201,49 +1113,7 @@
         <w:rPr>
           <w:szCs w:val="24"/>
         </w:rPr>
-        <w:t xml:space="preserve">called </w:t>
-      </w:r>
-      <w:proofErr w:type="spellStart"/>
-      <w:r>
-        <w:rPr>
-          <w:szCs w:val="24"/>
-        </w:rPr>
-        <w:t>willBuyDrink</w:t>
-      </w:r>
-      <w:proofErr w:type="spellEnd"/>
-      <w:r>
-        <w:rPr>
-          <w:szCs w:val="24"/>
-        </w:rPr>
-        <w:t xml:space="preserve"> that takes a </w:t>
-      </w:r>
-      <w:proofErr w:type="spellStart"/>
-      <w:r>
-        <w:rPr>
-          <w:szCs w:val="24"/>
-        </w:rPr>
-        <w:t>boolean</w:t>
-      </w:r>
-      <w:proofErr w:type="spellEnd"/>
-      <w:r>
-        <w:rPr>
-          <w:szCs w:val="24"/>
-        </w:rPr>
-        <w:t xml:space="preserve"> </w:t>
-      </w:r>
-      <w:proofErr w:type="spellStart"/>
-      <w:r>
-        <w:rPr>
-          <w:szCs w:val="24"/>
-        </w:rPr>
-        <w:t>isHotOutside</w:t>
-      </w:r>
-      <w:proofErr w:type="spellEnd"/>
-      <w:r>
-        <w:rPr>
-          <w:szCs w:val="24"/>
-        </w:rPr>
-        <w:t xml:space="preserve">, and a </w:t>
+        <w:t xml:space="preserve">called willBuyDrink that takes a boolean isHotOutside, and a </w:t>
       </w:r>
       <w:r>
         <w:rPr>
@@ -1255,35 +1125,7 @@
         <w:rPr>
           <w:szCs w:val="24"/>
         </w:rPr>
-        <w:t xml:space="preserve"> </w:t>
-      </w:r>
-      <w:proofErr w:type="spellStart"/>
-      <w:r>
-        <w:rPr>
-          <w:szCs w:val="24"/>
-        </w:rPr>
-        <w:t>moneyInPocket</w:t>
-      </w:r>
-      <w:proofErr w:type="spellEnd"/>
-      <w:r>
-        <w:rPr>
-          <w:szCs w:val="24"/>
-        </w:rPr>
-        <w:t xml:space="preserve">, and returns true if it is hot outside and if </w:t>
-      </w:r>
-      <w:proofErr w:type="spellStart"/>
-      <w:r>
-        <w:rPr>
-          <w:szCs w:val="24"/>
-        </w:rPr>
-        <w:t>moneyInPocket</w:t>
-      </w:r>
-      <w:proofErr w:type="spellEnd"/>
-      <w:r>
-        <w:rPr>
-          <w:szCs w:val="24"/>
-        </w:rPr>
-        <w:t xml:space="preserve"> is greater than 10.50.</w:t>
+        <w:t xml:space="preserve"> moneyInPocket, and returns true if it is hot outside and if moneyInPocket is greater than 10.50.</w:t>
       </w:r>
     </w:p>
     <w:p>
@@ -1355,10 +1197,10 @@
           <w:noProof/>
         </w:rPr>
         <w:drawing>
-          <wp:inline distT="0" distB="0" distL="0" distR="0" wp14:anchorId="38133CB8" wp14:editId="550D3E74">
-            <wp:extent cx="5772150" cy="847725"/>
+          <wp:inline distT="0" distB="0" distL="0" distR="0" wp14:anchorId="7D2D9773" wp14:editId="59180811">
+            <wp:extent cx="5924550" cy="1590675"/>
             <wp:effectExtent l="0" t="0" r="0" b="9525"/>
-            <wp:docPr id="3" name="Picture 3"/>
+            <wp:docPr id="19" name="Picture 19"/>
             <wp:cNvGraphicFramePr>
               <a:graphicFrameLocks xmlns:a="http://schemas.openxmlformats.org/drawingml/2006/main" noChangeAspect="1"/>
             </wp:cNvGraphicFramePr>
@@ -1378,7 +1220,7 @@
                   <pic:spPr>
                     <a:xfrm>
                       <a:off x="0" y="0"/>
-                      <a:ext cx="5772150" cy="847725"/>
+                      <a:ext cx="5924550" cy="1590675"/>
                     </a:xfrm>
                     <a:prstGeom prst="rect">
                       <a:avLst/>
